--- a/cv/resume.docx
+++ b/cv/resume.docx
@@ -1851,21 +1851,40 @@
     </w:p>
     <w:p>
       <w:pPr>
-        <w:pStyle w:val="DefinitionTerm"/>
+        <w:pStyle w:val="FirstParagraph"/>
       </w:pPr>
       <w:r>
         <w:rPr>
           <w:b/>
         </w:rPr>
-        <w:t xml:space="preserve">Open Source Projects on GitHub</w:t>
-      </w:r>
-    </w:p>
-    <w:p>
-      <w:pPr>
-        <w:pStyle w:val="Definition"/>
-      </w:pPr>
-      <w:r>
-        <w:t xml:space="preserve">Basic knowledge of</w:t>
+        <w:t xml:space="preserve">Projects on GitHub</w:t>
+      </w:r>
+    </w:p>
+    <w:p>
+      <w:pPr>
+        <w:pStyle w:val="BodyText"/>
+      </w:pPr>
+      <w:r>
+        <w:t xml:space="preserve">:</w:t>
+      </w:r>
+      <w:r>
+        <w:t xml:space="preserve"> </w:t>
+      </w:r>
+      <w:hyperlink r:id="rId36">
+        <w:r>
+          <w:rPr>
+            <w:rStyle w:val="Hyperlink"/>
+          </w:rPr>
+          <w:t xml:space="preserve">github</w:t>
+        </w:r>
+      </w:hyperlink>
+    </w:p>
+    <w:p>
+      <w:pPr>
+        <w:pStyle w:val="BodyText"/>
+      </w:pPr>
+      <w:r>
+        <w:t xml:space="preserve">: Basic knowledge of</w:t>
       </w:r>
       <w:r>
         <w:t xml:space="preserve"> </w:t>
@@ -1924,7 +1943,7 @@
       <w:pPr>
         <w:pStyle w:val="BlockText"/>
       </w:pPr>
-      <w:hyperlink r:id="rId36">
+      <w:hyperlink r:id="rId37">
         <w:r>
           <w:rPr>
             <w:rStyle w:val="Hyperlink"/>
@@ -1947,7 +1966,7 @@
       <w:r>
         <w:br w:type="textWrapping"/>
       </w:r>
-      <w:hyperlink r:id="rId37">
+      <w:hyperlink r:id="rId38">
         <w:r>
           <w:rPr>
             <w:rStyle w:val="Hyperlink"/>
@@ -1964,7 +1983,7 @@
       <w:r>
         <w:t xml:space="preserve"> </w:t>
       </w:r>
-      <w:hyperlink r:id="rId38">
+      <w:hyperlink r:id="rId39">
         <w:r>
           <w:rPr>
             <w:rStyle w:val="Hyperlink"/>
@@ -2081,7 +2100,7 @@
     </w:lvl>
   </w:abstractNum>
   <w:abstractNum w:abstractNumId="990">
-    <w:nsid w:val="ac19ce3b"/>
+    <w:nsid w:val="f2c90af7"/>
     <w:multiLevelType w:val="multilevel"/>
     <w:lvl w:ilvl="0">
       <w:numFmt w:val="bullet"/>
@@ -2162,7 +2181,7 @@
     </w:lvl>
   </w:abstractNum>
   <w:abstractNum w:abstractNumId="991">
-    <w:nsid w:val="5bfd3760"/>
+    <w:nsid w:val="b0e7b13e"/>
     <w:multiLevelType w:val="multilevel"/>
     <w:lvl w:ilvl="0">
       <w:numFmt w:val="bullet"/>
